--- a/KardexsOut/K45871.docx
+++ b/KardexsOut/K45871.docx
@@ -660,14 +660,18 @@
           <w:rStyle w:val="CommentsStyle"/>
         </w:rPr>
       </w:r>
-      <w:r>
-        <w:rPr>
-          <w:rStyle w:val="CommentsStyle"/>
-        </w:rPr>
-      </w:r>
-      <w:r>
-        <w:rPr>
-          <w:rStyle w:val="CommentsStyle"/>
+      <w:commentRangeStart w:id="0"/>
+      <w:r>
+        <w:rPr>
+          <w:rStyle w:val="CommentsStyle"/>
+        </w:rPr>
+        <w:commentReference w:id="0"/>
+      </w:r>
+      <w:commentRangeEnd w:id="0"/>
+      <w:r>
+        <w:rPr>
+          <w:rStyle w:val="CommentsStyle"/>
+          <w:highlight w:val="yellow"/>
         </w:rPr>
         <w:t>20524546206</w:t>
       </w:r>
@@ -842,14 +846,18 @@
         </w:rPr>
         <w:t xml:space="preserve">CON REGISTRO UNICO DE CONTRIBUYENTE NUMERO </w:t>
       </w:r>
-      <w:r>
-        <w:rPr>
-          <w:rStyle w:val="CommentsStyle"/>
-        </w:rPr>
-      </w:r>
-      <w:r>
-        <w:rPr>
-          <w:rStyle w:val="CommentsStyle"/>
+      <w:commentRangeStart w:id="4"/>
+      <w:r>
+        <w:rPr>
+          <w:rStyle w:val="CommentsStyle"/>
+        </w:rPr>
+        <w:commentReference w:id="4"/>
+      </w:r>
+      <w:commentRangeEnd w:id="4"/>
+      <w:r>
+        <w:rPr>
+          <w:rStyle w:val="CommentsStyle"/>
+          <w:highlight w:val="yellow"/>
         </w:rPr>
         <w:t>20556216089</w:t>
       </w:r>
@@ -1116,14 +1124,18 @@
         </w:rPr>
         <w:t xml:space="preserve">IDENTIFICADA CON RUC NO. </w:t>
       </w:r>
-      <w:r>
-        <w:rPr>
-          <w:rStyle w:val="CommentsStyle"/>
-        </w:rPr>
-      </w:r>
-      <w:r>
-        <w:rPr>
-          <w:rStyle w:val="CommentsStyle"/>
+      <w:commentRangeStart w:id="2"/>
+      <w:r>
+        <w:rPr>
+          <w:rStyle w:val="CommentsStyle"/>
+        </w:rPr>
+        <w:commentReference w:id="2"/>
+      </w:r>
+      <w:commentRangeEnd w:id="2"/>
+      <w:r>
+        <w:rPr>
+          <w:rStyle w:val="CommentsStyle"/>
+          <w:highlight w:val="yellow"/>
         </w:rPr>
         <w:t>20524546206</w:t>
       </w:r>
@@ -1401,14 +1413,18 @@
         </w:rPr>
         <w:t>CON RUC N°</w:t>
       </w:r>
-      <w:r>
-        <w:rPr>
-          <w:rStyle w:val="CommentsStyle"/>
-        </w:rPr>
-      </w:r>
-      <w:r>
-        <w:rPr>
-          <w:rStyle w:val="CommentsStyle"/>
+      <w:commentRangeStart w:id="6"/>
+      <w:r>
+        <w:rPr>
+          <w:rStyle w:val="CommentsStyle"/>
+        </w:rPr>
+        <w:commentReference w:id="6"/>
+      </w:r>
+      <w:commentRangeEnd w:id="6"/>
+      <w:r>
+        <w:rPr>
+          <w:rStyle w:val="CommentsStyle"/>
+          <w:highlight w:val="yellow"/>
         </w:rPr>
         <w:t>20556216089</w:t>
       </w:r>
@@ -3531,6 +3547,39 @@
 </w:document>
 </file>
 
+<file path=word/comments.xml><?xml version="1.0" encoding="utf-8"?>
+<w:comments xmlns:wpc="http://schemas.microsoft.com/office/word/2010/wordprocessingCanvas" xmlns:cx="http://schemas.microsoft.com/office/drawing/2014/chartex" xmlns:cx1="http://schemas.microsoft.com/office/drawing/2015/9/8/chartex" xmlns:mc="http://schemas.openxmlformats.org/markup-compatibility/2006" xmlns:o="urn:schemas-microsoft-com:office:office" xmlns:r="http://schemas.openxmlformats.org/officeDocument/2006/relationships" xmlns:m="http://schemas.openxmlformats.org/officeDocument/2006/math" xmlns:v="urn:schemas-microsoft-com:vml" xmlns:wp14="http://schemas.microsoft.com/office/word/2010/wordprocessingDrawing" xmlns:wp="http://schemas.openxmlformats.org/drawingml/2006/wordprocessingDrawing" xmlns:w10="urn:schemas-microsoft-com:office:word" xmlns:w="http://schemas.openxmlformats.org/wordprocessingml/2006/main" xmlns:w14="http://schemas.microsoft.com/office/word/2010/wordml" xmlns:w15="http://schemas.microsoft.com/office/word/2012/wordml" xmlns:w16se="http://schemas.microsoft.com/office/word/2015/wordml/symex" xmlns:wpg="http://schemas.microsoft.com/office/word/2010/wordprocessingGroup" xmlns:wpi="http://schemas.microsoft.com/office/word/2010/wordprocessingInk" xmlns:wne="http://schemas.microsoft.com/office/word/2006/wordml" xmlns:wps="http://schemas.microsoft.com/office/word/2010/wordprocessingShape" mc:Ignorable="w14 w15 w16se wp14">
+  <w:comment w:initials="pd" w:date="2023-01-17T23:25:52.930785" w:id="0" w:author="BOT CONFRONT">
+    <w:p>
+      <w:r>
+        <w:t xml:space="preserve">El registro no coincide con 20524546206 </w:t>
+      </w:r>
+    </w:p>
+  </w:comment>
+  <w:comment w:initials="pd" w:date="2023-01-17T23:25:52.932779" w:id="2" w:author="BOT CONFRONT">
+    <w:p>
+      <w:r>
+        <w:t xml:space="preserve">El registro no coincide con 20524546206 </w:t>
+      </w:r>
+    </w:p>
+  </w:comment>
+  <w:comment w:initials="pd" w:date="2023-01-17T23:25:52.944747" w:id="4" w:author="BOT CONFRONT">
+    <w:p>
+      <w:r>
+        <w:t xml:space="preserve">El registro no coincide con 20556216089 </w:t>
+      </w:r>
+    </w:p>
+  </w:comment>
+  <w:comment w:initials="pd" w:date="2023-01-17T23:25:52.947739" w:id="6" w:author="BOT CONFRONT">
+    <w:p>
+      <w:r>
+        <w:t xml:space="preserve">El registro no coincide con 20556216089 </w:t>
+      </w:r>
+    </w:p>
+  </w:comment>
+</w:comments>
+</file>
+
 <file path=word/numbering.xml><?xml version="1.0" encoding="utf-8"?>
 <w:numbering xmlns:wpc="http://schemas.microsoft.com/office/word/2010/wordprocessingCanvas" xmlns:mc="http://schemas.openxmlformats.org/markup-compatibility/2006" xmlns:o="urn:schemas-microsoft-com:office:office" xmlns:r="http://schemas.openxmlformats.org/officeDocument/2006/relationships" xmlns:m="http://schemas.openxmlformats.org/officeDocument/2006/math" xmlns:v="urn:schemas-microsoft-com:vml" xmlns:wp14="http://schemas.microsoft.com/office/word/2010/wordprocessingDrawing" xmlns:wp="http://schemas.openxmlformats.org/drawingml/2006/wordprocessingDrawing" xmlns:w10="urn:schemas-microsoft-com:office:word" xmlns:w="http://schemas.openxmlformats.org/wordprocessingml/2006/main" xmlns:w14="http://schemas.microsoft.com/office/word/2010/wordml" xmlns:wpg="http://schemas.microsoft.com/office/word/2010/wordprocessingGroup" xmlns:wpi="http://schemas.microsoft.com/office/word/2010/wordprocessingInk" xmlns:wne="http://schemas.microsoft.com/office/word/2006/wordml" xmlns:wps="http://schemas.microsoft.com/office/word/2010/wordprocessingShape" mc:Ignorable="w14 wp14">
   <w:abstractNum w:abstractNumId="0">
